--- a/demo/result.docx
+++ b/demo/result.docx
@@ -1,10 +1,30 @@
 
 <file path=word/document.xml><?xml version="1.0" encoding="utf-8"?>
-<w:document xmlns:wpc="http://schemas.microsoft.com/office/word/2010/wordprocessingCanvas" xmlns:cx="http://schemas.microsoft.com/office/drawing/2014/chartex" xmlns:cx1="http://schemas.microsoft.com/office/drawing/2015/9/8/chartex" xmlns:cx2="http://schemas.microsoft.com/office/drawing/2015/10/21/chartex" xmlns:cx3="http://schemas.microsoft.com/office/drawing/2016/5/9/chartex" xmlns:cx4="http://schemas.microsoft.com/office/drawing/2016/5/10/chartex" xmlns:cx5="http://schemas.microsoft.com/office/drawing/2016/5/11/chartex" xmlns:cx6="http://schemas.microsoft.com/office/drawing/2016/5/12/chartex" xmlns:cx7="http://schemas.microsoft.com/office/drawing/2016/5/13/chartex" xmlns:cx8="http://schemas.microsoft.com/office/drawing/2016/5/14/chartex" xmlns:mc="http://schemas.openxmlformats.org/markup-compatibility/2006" xmlns:aink="http://schemas.microsoft.com/office/drawing/2016/ink" xmlns:am3d="http://schemas.microsoft.com/office/drawing/2017/model3d" xmlns:o="urn:schemas-microsoft-com:office:office" xmlns:r="http://schemas.openxmlformats.org/officeDocument/2006/relationships" xmlns:m="http://schemas.openxmlformats.org/officeDocument/2006/math" xmlns:v="urn:schemas-microsoft-com:vml" xmlns:wp14="http://schemas.microsoft.com/office/word/2010/wordprocessingDrawing" xmlns:wp="http://schemas.openxmlformats.org/drawingml/2006/wordprocessingDrawing" xmlns:w10="urn:schemas-microsoft-com:office:word" xmlns:w="http://schemas.openxmlformats.org/wordprocessingml/2006/main" xmlns:w14="http://schemas.microsoft.com/office/word/2010/wordml" xmlns:w15="http://schemas.microsoft.com/office/word/2012/wordml" xmlns:w16cex="http://schemas.microsoft.com/office/word/2018/wordml/cex" xmlns:w16cid="http://schemas.microsoft.com/office/word/2016/wordml/cid" xmlns:w16="http://schemas.microsoft.com/office/word/2018/wordml" xmlns:w16se="http://schemas.microsoft.com/office/word/2015/wordml/symex" xmlns:wpg="http://schemas.microsoft.com/office/word/2010/wordprocessingGroup" xmlns:wpi="http://schemas.microsoft.com/office/word/2010/wordprocessingInk" xmlns:wne="http://schemas.microsoft.com/office/word/2006/wordml" xmlns:wps="http://schemas.microsoft.com/office/word/2010/wordprocessingShape" mc:Ignorable="w14 w15 w16se w16cid w16 w16cex wp14">
+<w:document xmlns:wpc="http://schemas.microsoft.com/office/word/2010/wordprocessingCanvas" xmlns:cx="http://schemas.microsoft.com/office/drawing/2014/chartex" xmlns:mc="http://schemas.openxmlformats.org/markup-compatibility/2006" xmlns:o="urn:schemas-microsoft-com:office:office" xmlns:r="http://schemas.openxmlformats.org/officeDocument/2006/relationships" xmlns:m="http://schemas.openxmlformats.org/officeDocument/2006/math" xmlns:v="urn:schemas-microsoft-com:vml" xmlns:wp14="http://schemas.microsoft.com/office/word/2010/wordprocessingDrawing" xmlns:wp="http://schemas.openxmlformats.org/drawingml/2006/wordprocessingDrawing" xmlns:w10="urn:schemas-microsoft-com:office:word" xmlns:w="http://schemas.openxmlformats.org/wordprocessingml/2006/main" xmlns:w14="http://schemas.microsoft.com/office/word/2010/wordml" xmlns:w15="http://schemas.microsoft.com/office/word/2012/wordml" xmlns:w16se="http://schemas.microsoft.com/office/word/2015/wordml/symex" xmlns:wpg="http://schemas.microsoft.com/office/word/2010/wordprocessingGroup" xmlns:wpi="http://schemas.microsoft.com/office/word/2010/wordprocessingInk" xmlns:wne="http://schemas.microsoft.com/office/word/2006/wordml" xmlns:wps="http://schemas.microsoft.com/office/word/2010/wordprocessingShape" mc:Ignorable="w14 w15 w16se wp14">
   <w:body>
     <w:p>
       <w:r>
-        <w:t>My name is: Phong Ha Tuan</w:t>
+        <w:t xml:space="preserve">My </w:t>
+      </w:r>
+      <w:r>
+        <w:t>n</w:t>
+      </w:r>
+      <w:r>
+        <w:t xml:space="preserve">ame </w:t>
+      </w:r>
+      <w:r>
+        <w:t>i</w:t>
+      </w:r>
+      <w:r>
+        <w:t xml:space="preserve">s: </w:t>
+      </w:r>
+      <w:r>
+        <w:rPr>
+          <w:b/>
+          <w:sz w:val="48"/>
+          <w:szCs w:val="48"/>
+        </w:rPr>
+        <w:t>Phong Ha Tuan</w:t>
       </w:r>
     </w:p>
     <w:tbl>
@@ -79,8 +99,17 @@
         </w:tabs>
       </w:pPr>
       <w:r>
-        <w:t>DOCUMENT DATE: 11/16/2020 5:11:30 PM</w:t>
+        <w:t xml:space="preserve">DOCUMENT DATE: </w:t>
       </w:r>
+      <w:r>
+        <w:rPr>
+          <w:i/>
+          <w:u w:val="single"/>
+        </w:rPr>
+        <w:t>11/16/2020 5:32:41 PM</w:t>
+      </w:r>
+      <w:bookmarkStart w:name="_GoBack" w:id="0"/>
+      <w:bookmarkEnd w:id="0"/>
     </w:p>
     <w:sectPr>
       <w:pgSz w:w="12240" w:h="15840"/>
@@ -93,7 +122,7 @@
 </file>
 
 <file path=word/styles.xml><?xml version="1.0" encoding="utf-8"?>
-<w:styles xmlns:mc="http://schemas.openxmlformats.org/markup-compatibility/2006" xmlns:r="http://schemas.openxmlformats.org/officeDocument/2006/relationships" xmlns:w="http://schemas.openxmlformats.org/wordprocessingml/2006/main" xmlns:w14="http://schemas.microsoft.com/office/word/2010/wordml" xmlns:w15="http://schemas.microsoft.com/office/word/2012/wordml" xmlns:w16cex="http://schemas.microsoft.com/office/word/2018/wordml/cex" xmlns:w16cid="http://schemas.microsoft.com/office/word/2016/wordml/cid" xmlns:w16="http://schemas.microsoft.com/office/word/2018/wordml" xmlns:w16se="http://schemas.microsoft.com/office/word/2015/wordml/symex" mc:Ignorable="w14 w15 w16se w16cid w16 w16cex">
+<w:styles xmlns:mc="http://schemas.openxmlformats.org/markup-compatibility/2006" xmlns:r="http://schemas.openxmlformats.org/officeDocument/2006/relationships" xmlns:w="http://schemas.openxmlformats.org/wordprocessingml/2006/main" xmlns:w14="http://schemas.microsoft.com/office/word/2010/wordml" xmlns:w15="http://schemas.microsoft.com/office/word/2012/wordml" xmlns:w16se="http://schemas.microsoft.com/office/word/2015/wordml/symex" mc:Ignorable="w14 w15 w16se">
   <w:docDefaults>
     <w:rPrDefault>
       <w:rPr>
@@ -108,7 +137,7 @@
       </w:pPr>
     </w:pPrDefault>
   </w:docDefaults>
-  <w:latentStyles w:defLockedState="0" w:defUIPriority="99" w:defSemiHidden="0" w:defUnhideWhenUsed="0" w:defQFormat="0" w:count="376">
+  <w:latentStyles w:defLockedState="0" w:defUIPriority="99" w:defSemiHidden="0" w:defUnhideWhenUsed="0" w:defQFormat="0" w:count="371">
     <w:lsdException w:name="Normal" w:uiPriority="0" w:qFormat="1"/>
     <w:lsdException w:name="heading 1" w:uiPriority="9" w:qFormat="1"/>
     <w:lsdException w:name="heading 2" w:semiHidden="1" w:uiPriority="9" w:unhideWhenUsed="1" w:qFormat="1"/>
@@ -480,11 +509,6 @@
     <w:lsdException w:name="List Table 5 Dark Accent 6" w:uiPriority="50"/>
     <w:lsdException w:name="List Table 6 Colorful Accent 6" w:uiPriority="51"/>
     <w:lsdException w:name="List Table 7 Colorful Accent 6" w:uiPriority="52"/>
-    <w:lsdException w:name="Mention" w:semiHidden="1" w:unhideWhenUsed="1"/>
-    <w:lsdException w:name="Smart Hyperlink" w:semiHidden="1" w:unhideWhenUsed="1"/>
-    <w:lsdException w:name="Hashtag" w:semiHidden="1" w:unhideWhenUsed="1"/>
-    <w:lsdException w:name="Unresolved Mention" w:semiHidden="1" w:unhideWhenUsed="1"/>
-    <w:lsdException w:name="Smart Link" w:semiHidden="1" w:unhideWhenUsed="1"/>
   </w:latentStyles>
   <w:style w:type="paragraph" w:default="1" w:styleId="Normal">
     <w:name w:val="Normal"/>

--- a/demo/result.docx
+++ b/demo/result.docx
@@ -1,6 +1,6 @@
 
 <file path=word/document.xml><?xml version="1.0" encoding="utf-8"?>
-<w:document xmlns:wpc="http://schemas.microsoft.com/office/word/2010/wordprocessingCanvas" xmlns:cx="http://schemas.microsoft.com/office/drawing/2014/chartex" xmlns:mc="http://schemas.openxmlformats.org/markup-compatibility/2006" xmlns:o="urn:schemas-microsoft-com:office:office" xmlns:r="http://schemas.openxmlformats.org/officeDocument/2006/relationships" xmlns:m="http://schemas.openxmlformats.org/officeDocument/2006/math" xmlns:v="urn:schemas-microsoft-com:vml" xmlns:wp14="http://schemas.microsoft.com/office/word/2010/wordprocessingDrawing" xmlns:wp="http://schemas.openxmlformats.org/drawingml/2006/wordprocessingDrawing" xmlns:w10="urn:schemas-microsoft-com:office:word" xmlns:w="http://schemas.openxmlformats.org/wordprocessingml/2006/main" xmlns:w14="http://schemas.microsoft.com/office/word/2010/wordml" xmlns:w15="http://schemas.microsoft.com/office/word/2012/wordml" xmlns:w16se="http://schemas.microsoft.com/office/word/2015/wordml/symex" xmlns:wpg="http://schemas.microsoft.com/office/word/2010/wordprocessingGroup" xmlns:wpi="http://schemas.microsoft.com/office/word/2010/wordprocessingInk" xmlns:wne="http://schemas.microsoft.com/office/word/2006/wordml" xmlns:wps="http://schemas.microsoft.com/office/word/2010/wordprocessingShape" mc:Ignorable="w14 w15 w16se wp14">
+<w:document xmlns:wpc="http://schemas.microsoft.com/office/word/2010/wordprocessingCanvas" xmlns:cx="http://schemas.microsoft.com/office/drawing/2014/chartex" xmlns:cx1="http://schemas.microsoft.com/office/drawing/2015/9/8/chartex" xmlns:cx2="http://schemas.microsoft.com/office/drawing/2015/10/21/chartex" xmlns:cx3="http://schemas.microsoft.com/office/drawing/2016/5/9/chartex" xmlns:cx4="http://schemas.microsoft.com/office/drawing/2016/5/10/chartex" xmlns:cx5="http://schemas.microsoft.com/office/drawing/2016/5/11/chartex" xmlns:cx6="http://schemas.microsoft.com/office/drawing/2016/5/12/chartex" xmlns:cx7="http://schemas.microsoft.com/office/drawing/2016/5/13/chartex" xmlns:cx8="http://schemas.microsoft.com/office/drawing/2016/5/14/chartex" xmlns:mc="http://schemas.openxmlformats.org/markup-compatibility/2006" xmlns:aink="http://schemas.microsoft.com/office/drawing/2016/ink" xmlns:am3d="http://schemas.microsoft.com/office/drawing/2017/model3d" xmlns:o="urn:schemas-microsoft-com:office:office" xmlns:r="http://schemas.openxmlformats.org/officeDocument/2006/relationships" xmlns:m="http://schemas.openxmlformats.org/officeDocument/2006/math" xmlns:v="urn:schemas-microsoft-com:vml" xmlns:wp14="http://schemas.microsoft.com/office/word/2010/wordprocessingDrawing" xmlns:wp="http://schemas.openxmlformats.org/drawingml/2006/wordprocessingDrawing" xmlns:w10="urn:schemas-microsoft-com:office:word" xmlns:w="http://schemas.openxmlformats.org/wordprocessingml/2006/main" xmlns:w14="http://schemas.microsoft.com/office/word/2010/wordml" xmlns:w15="http://schemas.microsoft.com/office/word/2012/wordml" xmlns:w16cex="http://schemas.microsoft.com/office/word/2018/wordml/cex" xmlns:w16cid="http://schemas.microsoft.com/office/word/2016/wordml/cid" xmlns:w16="http://schemas.microsoft.com/office/word/2018/wordml" xmlns:w16se="http://schemas.microsoft.com/office/word/2015/wordml/symex" xmlns:wpg="http://schemas.microsoft.com/office/word/2010/wordprocessingGroup" xmlns:wpi="http://schemas.microsoft.com/office/word/2010/wordprocessingInk" xmlns:wne="http://schemas.microsoft.com/office/word/2006/wordml" xmlns:wps="http://schemas.microsoft.com/office/word/2010/wordprocessingShape" mc:Ignorable="w14 w15 w16se w16cid w16 w16cex wp14">
   <w:body>
     <w:p>
       <w:r>
@@ -97,6 +97,10 @@
         <w:tabs>
           <w:tab w:val="left" w:pos="2610"/>
         </w:tabs>
+        <w:rPr>
+          <w:i/>
+          <w:u w:val="single"/>
+        </w:rPr>
       </w:pPr>
       <w:r>
         <w:t xml:space="preserve">DOCUMENT DATE: </w:t>
@@ -106,10 +110,62 @@
           <w:i/>
           <w:u w:val="single"/>
         </w:rPr>
-        <w:t>11/16/2020 5:32:41 PM</w:t>
+        <w:t>11/20/2020 1:39:07 PM</w:t>
       </w:r>
-      <w:bookmarkStart w:name="_GoBack" w:id="0"/>
-      <w:bookmarkEnd w:id="0"/>
+    </w:p>
+    <w:p>
+      <w:pPr>
+        <w:tabs>
+          <w:tab w:val="left" w:pos="2610"/>
+        </w:tabs>
+        <w:rPr>
+          <w:i/>
+          <w:u w:val="single"/>
+        </w:rPr>
+      </w:pPr>
+    </w:p>
+    <w:p>
+      <w:r>
+        <w:drawing>
+          <wp:inline distT="0" distB="0" distL="0" distR="0" wp14:editId="50D07946">
+            <wp:extent cx="3810000" cy="2857500"/>
+            <wp:effectExtent l="0" t="0" r="0" b="0"/>
+            <wp:docPr id="2" name="70d68b5a-5658-4360-94f8-0f7dd3e9ccd1"/>
+            <wp:cNvGraphicFramePr>
+              <a:graphicFrameLocks xmlns:a="http://schemas.openxmlformats.org/drawingml/2006/main" noChangeAspect="1"/>
+            </wp:cNvGraphicFramePr>
+            <a:graphic xmlns:a="http://schemas.openxmlformats.org/drawingml/2006/main">
+              <a:graphicData uri="http://schemas.openxmlformats.org/drawingml/2006/picture">
+                <pic:pic xmlns:pic="http://schemas.openxmlformats.org/drawingml/2006/picture">
+                  <pic:nvPicPr>
+                    <pic:cNvPr id="3" name="C:\Users\AD\Desktop\open_xml_demo\open_xml_demo\demo\image.png"/>
+                    <pic:cNvPicPr/>
+                  </pic:nvPicPr>
+                  <pic:blipFill>
+                    <a:blip r:embed="R87c4701e542847f7" cstate="print">
+                      <a:extLst>
+                        <a:ext uri="{28A0092B-C50C-407E-A947-70E740481C1C}"/>
+                      </a:extLst>
+                    </a:blip>
+                    <a:stretch>
+                      <a:fillRect/>
+                    </a:stretch>
+                  </pic:blipFill>
+                  <pic:spPr>
+                    <a:xfrm>
+                      <a:off x="0" y="0"/>
+                      <a:ext cx="3810000" cy="2857500"/>
+                    </a:xfrm>
+                    <a:prstGeom prst="rect">
+                      <a:avLst/>
+                    </a:prstGeom>
+                  </pic:spPr>
+                </pic:pic>
+              </a:graphicData>
+            </a:graphic>
+          </wp:inline>
+        </w:drawing>
+      </w:r>
     </w:p>
     <w:sectPr>
       <w:pgSz w:w="12240" w:h="15840"/>
@@ -122,7 +178,7 @@
 </file>
 
 <file path=word/styles.xml><?xml version="1.0" encoding="utf-8"?>
-<w:styles xmlns:mc="http://schemas.openxmlformats.org/markup-compatibility/2006" xmlns:r="http://schemas.openxmlformats.org/officeDocument/2006/relationships" xmlns:w="http://schemas.openxmlformats.org/wordprocessingml/2006/main" xmlns:w14="http://schemas.microsoft.com/office/word/2010/wordml" xmlns:w15="http://schemas.microsoft.com/office/word/2012/wordml" xmlns:w16se="http://schemas.microsoft.com/office/word/2015/wordml/symex" mc:Ignorable="w14 w15 w16se">
+<w:styles xmlns:mc="http://schemas.openxmlformats.org/markup-compatibility/2006" xmlns:r="http://schemas.openxmlformats.org/officeDocument/2006/relationships" xmlns:w="http://schemas.openxmlformats.org/wordprocessingml/2006/main" xmlns:w14="http://schemas.microsoft.com/office/word/2010/wordml" xmlns:w15="http://schemas.microsoft.com/office/word/2012/wordml" xmlns:w16cex="http://schemas.microsoft.com/office/word/2018/wordml/cex" xmlns:w16cid="http://schemas.microsoft.com/office/word/2016/wordml/cid" xmlns:w16="http://schemas.microsoft.com/office/word/2018/wordml" xmlns:w16se="http://schemas.microsoft.com/office/word/2015/wordml/symex" mc:Ignorable="w14 w15 w16se w16cid w16 w16cex">
   <w:docDefaults>
     <w:rPrDefault>
       <w:rPr>
@@ -137,7 +193,7 @@
       </w:pPr>
     </w:pPrDefault>
   </w:docDefaults>
-  <w:latentStyles w:defLockedState="0" w:defUIPriority="99" w:defSemiHidden="0" w:defUnhideWhenUsed="0" w:defQFormat="0" w:count="371">
+  <w:latentStyles w:defLockedState="0" w:defUIPriority="99" w:defSemiHidden="0" w:defUnhideWhenUsed="0" w:defQFormat="0" w:count="376">
     <w:lsdException w:name="Normal" w:uiPriority="0" w:qFormat="1"/>
     <w:lsdException w:name="heading 1" w:uiPriority="9" w:qFormat="1"/>
     <w:lsdException w:name="heading 2" w:semiHidden="1" w:uiPriority="9" w:unhideWhenUsed="1" w:qFormat="1"/>
@@ -243,7 +299,6 @@
     <w:lsdException w:name="HTML Sample" w:semiHidden="1" w:unhideWhenUsed="1"/>
     <w:lsdException w:name="HTML Typewriter" w:semiHidden="1" w:unhideWhenUsed="1"/>
     <w:lsdException w:name="HTML Variable" w:semiHidden="1" w:unhideWhenUsed="1"/>
-    <w:lsdException w:name="Normal Table" w:semiHidden="1" w:unhideWhenUsed="1"/>
     <w:lsdException w:name="annotation subject" w:semiHidden="1" w:unhideWhenUsed="1"/>
     <w:lsdException w:name="No List" w:semiHidden="1" w:unhideWhenUsed="1"/>
     <w:lsdException w:name="Outline List 1" w:semiHidden="1" w:unhideWhenUsed="1"/>
@@ -286,11 +341,8 @@
     <w:lsdException w:name="Table Contemporary" w:semiHidden="1" w:unhideWhenUsed="1"/>
     <w:lsdException w:name="Table Elegant" w:semiHidden="1" w:unhideWhenUsed="1"/>
     <w:lsdException w:name="Table Professional" w:semiHidden="1" w:unhideWhenUsed="1"/>
-    <w:lsdException w:name="Table Subtle 1" w:semiHidden="1" w:unhideWhenUsed="1"/>
     <w:lsdException w:name="Table Subtle 2" w:semiHidden="1" w:unhideWhenUsed="1"/>
     <w:lsdException w:name="Table Web 1" w:semiHidden="1" w:unhideWhenUsed="1"/>
-    <w:lsdException w:name="Table Web 2" w:semiHidden="1" w:unhideWhenUsed="1"/>
-    <w:lsdException w:name="Table Web 3" w:semiHidden="1" w:unhideWhenUsed="1"/>
     <w:lsdException w:name="Balloon Text" w:semiHidden="1" w:unhideWhenUsed="1"/>
     <w:lsdException w:name="Table Grid" w:uiPriority="39"/>
     <w:lsdException w:name="Table Theme" w:semiHidden="1" w:unhideWhenUsed="1"/>
@@ -509,6 +561,11 @@
     <w:lsdException w:name="List Table 5 Dark Accent 6" w:uiPriority="50"/>
     <w:lsdException w:name="List Table 6 Colorful Accent 6" w:uiPriority="51"/>
     <w:lsdException w:name="List Table 7 Colorful Accent 6" w:uiPriority="52"/>
+    <w:lsdException w:name="Mention" w:semiHidden="1" w:unhideWhenUsed="1"/>
+    <w:lsdException w:name="Smart Hyperlink" w:semiHidden="1" w:unhideWhenUsed="1"/>
+    <w:lsdException w:name="Hashtag" w:semiHidden="1" w:unhideWhenUsed="1"/>
+    <w:lsdException w:name="Unresolved Mention" w:semiHidden="1" w:unhideWhenUsed="1"/>
+    <w:lsdException w:name="Smart Link" w:semiHidden="1" w:unhideWhenUsed="1"/>
   </w:latentStyles>
   <w:style w:type="paragraph" w:default="1" w:styleId="Normal">
     <w:name w:val="Normal"/>

--- a/demo/result.docx
+++ b/demo/result.docx
@@ -110,7 +110,7 @@
           <w:i/>
           <w:u w:val="single"/>
         </w:rPr>
-        <w:t>11/20/2020 1:39:07 PM</w:t>
+        <w:t>11/20/2020 1:47:43 PM</w:t>
       </w:r>
     </w:p>
     <w:p>
@@ -128,9 +128,9 @@
       <w:r>
         <w:drawing>
           <wp:inline distT="0" distB="0" distL="0" distR="0" wp14:editId="50D07946">
-            <wp:extent cx="3810000" cy="2857500"/>
+            <wp:extent cx="1905000" cy="1905000"/>
             <wp:effectExtent l="0" t="0" r="0" b="0"/>
-            <wp:docPr id="2" name="70d68b5a-5658-4360-94f8-0f7dd3e9ccd1"/>
+            <wp:docPr id="2" name="008c895d-65be-4828-87ed-516595c4c937"/>
             <wp:cNvGraphicFramePr>
               <a:graphicFrameLocks xmlns:a="http://schemas.openxmlformats.org/drawingml/2006/main" noChangeAspect="1"/>
             </wp:cNvGraphicFramePr>
@@ -142,7 +142,7 @@
                     <pic:cNvPicPr/>
                   </pic:nvPicPr>
                   <pic:blipFill>
-                    <a:blip r:embed="R87c4701e542847f7" cstate="print">
+                    <a:blip r:embed="Rc5d34125349a468c" cstate="print">
                       <a:extLst>
                         <a:ext uri="{28A0092B-C50C-407E-A947-70E740481C1C}"/>
                       </a:extLst>
@@ -154,7 +154,7 @@
                   <pic:spPr>
                     <a:xfrm>
                       <a:off x="0" y="0"/>
-                      <a:ext cx="3810000" cy="2857500"/>
+                      <a:ext cx="1905000" cy="1905000"/>
                     </a:xfrm>
                     <a:prstGeom prst="rect">
                       <a:avLst/>
@@ -166,6 +166,198 @@
           </wp:inline>
         </w:drawing>
       </w:r>
+    </w:p>
+    <w:p>
+      <w:pPr>
+        <w:tabs>
+          <w:tab w:val="left" w:pos="2610"/>
+        </w:tabs>
+        <w:rPr>
+          <w:iCs/>
+        </w:rPr>
+      </w:pPr>
+    </w:p>
+    <w:tbl>
+      <w:tblPr>
+        <w:tblStyle w:val="TableGrid"/>
+        <w:tblW w:w="0" w:type="auto"/>
+        <w:tblLook w:val="04A0" w:firstRow="1" w:lastRow="0" w:firstColumn="1" w:lastColumn="0" w:noHBand="0" w:noVBand="1"/>
+      </w:tblPr>
+      <w:tblGrid>
+        <w:gridCol w:w="4675"/>
+        <w:gridCol w:w="4675"/>
+      </w:tblGrid>
+      <w:tr>
+        <w:tc>
+          <w:tcPr>
+            <w:tcW w:w="4675" w:type="dxa"/>
+          </w:tcPr>
+          <w:p>
+            <w:pPr>
+              <w:tabs>
+                <w:tab w:val="left" w:pos="2610"/>
+              </w:tabs>
+              <w:rPr>
+                <w:iCs/>
+              </w:rPr>
+            </w:pPr>
+          </w:p>
+        </w:tc>
+        <w:tc>
+          <w:tcPr>
+            <w:tcW w:w="4675" w:type="dxa"/>
+          </w:tcPr>
+          <w:p>
+            <w:pPr>
+              <w:tabs>
+                <w:tab w:val="left" w:pos="2610"/>
+              </w:tabs>
+              <w:rPr>
+                <w:iCs/>
+              </w:rPr>
+            </w:pPr>
+          </w:p>
+        </w:tc>
+      </w:tr>
+      <w:tr>
+        <w:tc>
+          <w:tcPr>
+            <w:tcW w:w="4675" w:type="dxa"/>
+          </w:tcPr>
+          <w:p>
+            <w:r>
+              <w:drawing>
+                <wp:inline distT="0" distB="0" distL="0" distR="0" wp14:editId="50D07946">
+                  <wp:extent cx="1905000" cy="1905000"/>
+                  <wp:effectExtent l="0" t="0" r="0" b="0"/>
+                  <wp:docPr id="3" name="347f42ec-56db-4a5a-a2f6-863ef9dc1a41"/>
+                  <wp:cNvGraphicFramePr>
+                    <a:graphicFrameLocks xmlns:a="http://schemas.openxmlformats.org/drawingml/2006/main" noChangeAspect="1"/>
+                  </wp:cNvGraphicFramePr>
+                  <a:graphic xmlns:a="http://schemas.openxmlformats.org/drawingml/2006/main">
+                    <a:graphicData uri="http://schemas.openxmlformats.org/drawingml/2006/picture">
+                      <pic:pic xmlns:pic="http://schemas.openxmlformats.org/drawingml/2006/picture">
+                        <pic:nvPicPr>
+                          <pic:cNvPr id="4" name="C:\Users\AD\Desktop\open_xml_demo\open_xml_demo\demo\image.png"/>
+                          <pic:cNvPicPr/>
+                        </pic:nvPicPr>
+                        <pic:blipFill>
+                          <a:blip r:embed="Rc5d34125349a468c" cstate="print">
+                            <a:extLst>
+                              <a:ext uri="{28A0092B-C50C-407E-A947-70E740481C1C}"/>
+                            </a:extLst>
+                          </a:blip>
+                          <a:stretch>
+                            <a:fillRect/>
+                          </a:stretch>
+                        </pic:blipFill>
+                        <pic:spPr>
+                          <a:xfrm>
+                            <a:off x="0" y="0"/>
+                            <a:ext cx="1905000" cy="1905000"/>
+                          </a:xfrm>
+                          <a:prstGeom prst="rect">
+                            <a:avLst/>
+                          </a:prstGeom>
+                        </pic:spPr>
+                      </pic:pic>
+                    </a:graphicData>
+                  </a:graphic>
+                </wp:inline>
+              </w:drawing>
+            </w:r>
+          </w:p>
+        </w:tc>
+        <w:tc>
+          <w:tcPr>
+            <w:tcW w:w="4675" w:type="dxa"/>
+          </w:tcPr>
+          <w:p>
+            <w:pPr>
+              <w:tabs>
+                <w:tab w:val="left" w:pos="2610"/>
+              </w:tabs>
+              <w:rPr>
+                <w:iCs/>
+              </w:rPr>
+            </w:pPr>
+          </w:p>
+        </w:tc>
+      </w:tr>
+      <w:tr>
+        <w:tc>
+          <w:tcPr>
+            <w:tcW w:w="4675" w:type="dxa"/>
+          </w:tcPr>
+          <w:p>
+            <w:pPr>
+              <w:tabs>
+                <w:tab w:val="left" w:pos="2610"/>
+              </w:tabs>
+              <w:rPr>
+                <w:iCs/>
+              </w:rPr>
+            </w:pPr>
+          </w:p>
+        </w:tc>
+        <w:tc>
+          <w:tcPr>
+            <w:tcW w:w="4675" w:type="dxa"/>
+          </w:tcPr>
+          <w:p>
+            <w:pPr>
+              <w:tabs>
+                <w:tab w:val="left" w:pos="2610"/>
+              </w:tabs>
+              <w:rPr>
+                <w:iCs/>
+              </w:rPr>
+            </w:pPr>
+          </w:p>
+        </w:tc>
+      </w:tr>
+      <w:tr>
+        <w:tc>
+          <w:tcPr>
+            <w:tcW w:w="4675" w:type="dxa"/>
+          </w:tcPr>
+          <w:p>
+            <w:pPr>
+              <w:tabs>
+                <w:tab w:val="left" w:pos="2610"/>
+              </w:tabs>
+              <w:rPr>
+                <w:iCs/>
+              </w:rPr>
+            </w:pPr>
+          </w:p>
+        </w:tc>
+        <w:tc>
+          <w:tcPr>
+            <w:tcW w:w="4675" w:type="dxa"/>
+          </w:tcPr>
+          <w:p>
+            <w:pPr>
+              <w:tabs>
+                <w:tab w:val="left" w:pos="2610"/>
+              </w:tabs>
+              <w:rPr>
+                <w:iCs/>
+              </w:rPr>
+            </w:pPr>
+          </w:p>
+        </w:tc>
+      </w:tr>
+    </w:tbl>
+    <w:p>
+      <w:pPr>
+        <w:tabs>
+          <w:tab w:val="left" w:pos="2610"/>
+        </w:tabs>
+        <w:rPr>
+          <w:iCs/>
+        </w:rPr>
+      </w:pPr>
     </w:p>
     <w:sectPr>
       <w:pgSz w:w="12240" w:h="15840"/>
@@ -299,6 +491,7 @@
     <w:lsdException w:name="HTML Sample" w:semiHidden="1" w:unhideWhenUsed="1"/>
     <w:lsdException w:name="HTML Typewriter" w:semiHidden="1" w:unhideWhenUsed="1"/>
     <w:lsdException w:name="HTML Variable" w:semiHidden="1" w:unhideWhenUsed="1"/>
+    <w:lsdException w:name="Normal Table" w:semiHidden="1" w:unhideWhenUsed="1"/>
     <w:lsdException w:name="annotation subject" w:semiHidden="1" w:unhideWhenUsed="1"/>
     <w:lsdException w:name="No List" w:semiHidden="1" w:unhideWhenUsed="1"/>
     <w:lsdException w:name="Outline List 1" w:semiHidden="1" w:unhideWhenUsed="1"/>
@@ -341,8 +534,11 @@
     <w:lsdException w:name="Table Contemporary" w:semiHidden="1" w:unhideWhenUsed="1"/>
     <w:lsdException w:name="Table Elegant" w:semiHidden="1" w:unhideWhenUsed="1"/>
     <w:lsdException w:name="Table Professional" w:semiHidden="1" w:unhideWhenUsed="1"/>
+    <w:lsdException w:name="Table Subtle 1" w:semiHidden="1" w:unhideWhenUsed="1"/>
     <w:lsdException w:name="Table Subtle 2" w:semiHidden="1" w:unhideWhenUsed="1"/>
     <w:lsdException w:name="Table Web 1" w:semiHidden="1" w:unhideWhenUsed="1"/>
+    <w:lsdException w:name="Table Web 2" w:semiHidden="1" w:unhideWhenUsed="1"/>
+    <w:lsdException w:name="Table Web 3" w:semiHidden="1" w:unhideWhenUsed="1"/>
     <w:lsdException w:name="Balloon Text" w:semiHidden="1" w:unhideWhenUsed="1"/>
     <w:lsdException w:name="Table Grid" w:uiPriority="39"/>
     <w:lsdException w:name="Table Theme" w:semiHidden="1" w:unhideWhenUsed="1"/>
@@ -624,6 +820,25 @@
       <w:b/>
       <w:bCs/>
     </w:rPr>
+  </w:style>
+  <w:style w:type="table" w:styleId="TableGrid">
+    <w:name w:val="Table Grid"/>
+    <w:basedOn w:val="TableNormal"/>
+    <w:uiPriority w:val="39"/>
+    <w:rsid w:val="00C84326"/>
+    <w:pPr>
+      <w:spacing w:after="0" w:line="240" w:lineRule="auto"/>
+    </w:pPr>
+    <w:tblPr>
+      <w:tblBorders>
+        <w:top w:val="single" w:sz="4" w:space="0" w:color="auto"/>
+        <w:left w:val="single" w:sz="4" w:space="0" w:color="auto"/>
+        <w:bottom w:val="single" w:sz="4" w:space="0" w:color="auto"/>
+        <w:right w:val="single" w:sz="4" w:space="0" w:color="auto"/>
+        <w:insideH w:val="single" w:sz="4" w:space="0" w:color="auto"/>
+        <w:insideV w:val="single" w:sz="4" w:space="0" w:color="auto"/>
+      </w:tblBorders>
+    </w:tblPr>
   </w:style>
 </w:styles>
 </file>

--- a/demo/result.docx
+++ b/demo/result.docx
@@ -110,7 +110,7 @@
           <w:i/>
           <w:u w:val="single"/>
         </w:rPr>
-        <w:t>11/20/2020 1:47:43 PM</w:t>
+        <w:t>11/20/2020 2:48:31 PM</w:t>
       </w:r>
     </w:p>
     <w:p>
@@ -119,10 +119,31 @@
           <w:tab w:val="left" w:pos="2610"/>
         </w:tabs>
         <w:rPr>
-          <w:i/>
+          <w:iCs/>
           <w:u w:val="single"/>
         </w:rPr>
       </w:pPr>
+      <w:r>
+        <w:rPr>
+          <w:iCs/>
+          <w:u w:val="single"/>
+          <w:color w:val="FF0000"/>
+        </w:rPr>
+        <w:t>Hoang Anh Tu</w:t>
+      </w:r>
+      <w:r>
+        <w:rPr>
+          <w:iCs/>
+        </w:rPr>
+        <w:t xml:space="preserve">: </w:t>
+      </w:r>
+      <w:r>
+        <w:rPr>
+          <w:i/>
+          <w:color w:val="0AC22D"/>
+        </w:rPr>
+        <w:t>Do something</w:t>
+      </w:r>
     </w:p>
     <w:p>
       <w:r>
@@ -130,7 +151,7 @@
           <wp:inline distT="0" distB="0" distL="0" distR="0" wp14:editId="50D07946">
             <wp:extent cx="1905000" cy="1905000"/>
             <wp:effectExtent l="0" t="0" r="0" b="0"/>
-            <wp:docPr id="2" name="008c895d-65be-4828-87ed-516595c4c937"/>
+            <wp:docPr id="2" name="61ad6613-f60d-4576-a2bf-17afbc9d4c87"/>
             <wp:cNvGraphicFramePr>
               <a:graphicFrameLocks xmlns:a="http://schemas.openxmlformats.org/drawingml/2006/main" noChangeAspect="1"/>
             </wp:cNvGraphicFramePr>
@@ -142,7 +163,7 @@
                     <pic:cNvPicPr/>
                   </pic:nvPicPr>
                   <pic:blipFill>
-                    <a:blip r:embed="Rc5d34125349a468c" cstate="print">
+                    <a:blip r:embed="Rd0465af47929487a" cstate="print">
                       <a:extLst>
                         <a:ext uri="{28A0092B-C50C-407E-A947-70E740481C1C}"/>
                       </a:extLst>
@@ -230,7 +251,7 @@
                 <wp:inline distT="0" distB="0" distL="0" distR="0" wp14:editId="50D07946">
                   <wp:extent cx="1905000" cy="1905000"/>
                   <wp:effectExtent l="0" t="0" r="0" b="0"/>
-                  <wp:docPr id="3" name="347f42ec-56db-4a5a-a2f6-863ef9dc1a41"/>
+                  <wp:docPr id="3" name="82058259-9b7c-4fff-ad32-11cd9427e414"/>
                   <wp:cNvGraphicFramePr>
                     <a:graphicFrameLocks xmlns:a="http://schemas.openxmlformats.org/drawingml/2006/main" noChangeAspect="1"/>
                   </wp:cNvGraphicFramePr>
@@ -242,7 +263,7 @@
                           <pic:cNvPicPr/>
                         </pic:nvPicPr>
                         <pic:blipFill>
-                          <a:blip r:embed="Rc5d34125349a468c" cstate="print">
+                          <a:blip r:embed="Rd0465af47929487a" cstate="print">
                             <a:extLst>
                               <a:ext uri="{28A0092B-C50C-407E-A947-70E740481C1C}"/>
                             </a:extLst>
